--- a/docs/MATH 60633A peers.docx
+++ b/docs/MATH 60633A peers.docx
@@ -1,6 +1,6 @@
 
 <file path=word/document.xml><?xml version="1.0" encoding="utf-8"?>
-<w:document xmlns:wpc="http://schemas.microsoft.com/office/word/2010/wordprocessingCanvas" xmlns:cx="http://schemas.microsoft.com/office/drawing/2014/chartex" xmlns:cx1="http://schemas.microsoft.com/office/drawing/2015/9/8/chartex" xmlns:cx2="http://schemas.microsoft.com/office/drawing/2015/10/21/chartex" xmlns:cx3="http://schemas.microsoft.com/office/drawing/2016/5/9/chartex" xmlns:cx4="http://schemas.microsoft.com/office/drawing/2016/5/10/chartex" xmlns:cx5="http://schemas.microsoft.com/office/drawing/2016/5/11/chartex" xmlns:cx6="http://schemas.microsoft.com/office/drawing/2016/5/12/chartex" xmlns:cx7="http://schemas.microsoft.com/office/drawing/2016/5/13/chartex" xmlns:cx8="http://schemas.microsoft.com/office/drawing/2016/5/14/chartex" xmlns:mc="http://schemas.openxmlformats.org/markup-compatibility/2006" xmlns:aink="http://schemas.microsoft.com/office/drawing/2016/ink" xmlns:am3d="http://schemas.microsoft.com/office/drawing/2017/model3d" xmlns:o="urn:schemas-microsoft-com:office:office" xmlns:oel="http://schemas.microsoft.com/office/2019/extlst" xmlns:r="http://schemas.openxmlformats.org/officeDocument/2006/relationships" xmlns:m="http://schemas.openxmlformats.org/officeDocument/2006/math" xmlns:v="urn:schemas-microsoft-com:vml" xmlns:wp14="http://schemas.microsoft.com/office/word/2010/wordprocessingDrawing" xmlns:wp="http://schemas.openxmlformats.org/drawingml/2006/wordprocessingDrawing" xmlns:w10="urn:schemas-microsoft-com:office:word" xmlns:w="http://schemas.openxmlformats.org/wordprocessingml/2006/main" xmlns:w14="http://schemas.microsoft.com/office/word/2010/wordml" xmlns:w15="http://schemas.microsoft.com/office/word/2012/wordml" xmlns:w16cex="http://schemas.microsoft.com/office/word/2018/wordml/cex" xmlns:w16cid="http://schemas.microsoft.com/office/word/2016/wordml/cid" xmlns:w16="http://schemas.microsoft.com/office/word/2018/wordml" xmlns:w16sdtdh="http://schemas.microsoft.com/office/word/2020/wordml/sdtdatahash" xmlns:w16se="http://schemas.microsoft.com/office/word/2015/wordml/symex" xmlns:wpg="http://schemas.microsoft.com/office/word/2010/wordprocessingGroup" xmlns:wpi="http://schemas.microsoft.com/office/word/2010/wordprocessingInk" xmlns:wne="http://schemas.microsoft.com/office/word/2006/wordml" xmlns:wps="http://schemas.microsoft.com/office/word/2010/wordprocessingShape" mc:Ignorable="w14 w15 w16se w16cid w16 w16cex w16sdtdh wp14">
+<w:document xmlns:wpc="http://schemas.microsoft.com/office/word/2010/wordprocessingCanvas" xmlns:cx="http://schemas.microsoft.com/office/drawing/2014/chartex" xmlns:cx1="http://schemas.microsoft.com/office/drawing/2015/9/8/chartex" xmlns:cx2="http://schemas.microsoft.com/office/drawing/2015/10/21/chartex" xmlns:cx3="http://schemas.microsoft.com/office/drawing/2016/5/9/chartex" xmlns:cx4="http://schemas.microsoft.com/office/drawing/2016/5/10/chartex" xmlns:cx5="http://schemas.microsoft.com/office/drawing/2016/5/11/chartex" xmlns:cx6="http://schemas.microsoft.com/office/drawing/2016/5/12/chartex" xmlns:cx7="http://schemas.microsoft.com/office/drawing/2016/5/13/chartex" xmlns:cx8="http://schemas.microsoft.com/office/drawing/2016/5/14/chartex" xmlns:mc="http://schemas.openxmlformats.org/markup-compatibility/2006" xmlns:aink="http://schemas.microsoft.com/office/drawing/2016/ink" xmlns:am3d="http://schemas.microsoft.com/office/drawing/2017/model3d" xmlns:o="urn:schemas-microsoft-com:office:office" xmlns:oel="http://schemas.microsoft.com/office/2019/extlst" xmlns:r="http://schemas.openxmlformats.org/officeDocument/2006/relationships" xmlns:m="http://schemas.openxmlformats.org/officeDocument/2006/math" xmlns:v="urn:schemas-microsoft-com:vml" xmlns:wp14="http://schemas.microsoft.com/office/word/2010/wordprocessingDrawing" xmlns:wp="http://schemas.openxmlformats.org/drawingml/2006/wordprocessingDrawing" xmlns:w10="urn:schemas-microsoft-com:office:word" xmlns:w="http://schemas.openxmlformats.org/wordprocessingml/2006/main" xmlns:w14="http://schemas.microsoft.com/office/word/2010/wordml" xmlns:w15="http://schemas.microsoft.com/office/word/2012/wordml" xmlns:w16cex="http://schemas.microsoft.com/office/word/2018/wordml/cex" xmlns:w16cid="http://schemas.microsoft.com/office/word/2016/wordml/cid" xmlns:w16="http://schemas.microsoft.com/office/word/2018/wordml" xmlns:w16du="http://schemas.microsoft.com/office/word/2023/wordml/word16du" xmlns:w16sdtdh="http://schemas.microsoft.com/office/word/2020/wordml/sdtdatahash" xmlns:w16sdtfl="http://schemas.microsoft.com/office/word/2024/wordml/sdtformatlock" xmlns:w16se="http://schemas.microsoft.com/office/word/2015/wordml/symex" xmlns:wpg="http://schemas.microsoft.com/office/word/2010/wordprocessingGroup" xmlns:wpi="http://schemas.microsoft.com/office/word/2010/wordprocessingInk" xmlns:wne="http://schemas.microsoft.com/office/word/2006/wordml" xmlns:wps="http://schemas.microsoft.com/office/word/2010/wordprocessingShape" mc:Ignorable="w14 w15 w16se w16cid w16 w16cex w16sdtdh w16sdtfl w16du wp14">
   <w:body>
     <w:p>
       <w:pPr>
@@ -200,7 +200,7 @@
                 <v:stroke joinstyle="miter"/>
                 <v:path gradientshapeok="t" o:connecttype="rect"/>
               </v:shapetype>
-              <v:shape id="Text Box 2" o:spid="_x0000_s1026" type="#_x0000_t202" style="position:absolute;left:0;text-align:left;margin-left:227.25pt;margin-top:4.3pt;width:45pt;height:27pt;z-index:251657728;visibility:visible;mso-wrap-style:square;mso-width-percent:0;mso-height-percent:0;mso-wrap-distance-left:9pt;mso-wrap-distance-top:0;mso-wrap-distance-right:9pt;mso-wrap-distance-bottom:0;mso-position-horizontal:absolute;mso-position-horizontal-relative:text;mso-position-vertical:absolute;mso-position-vertical-relative:text;mso-width-percent:0;mso-height-percent:0;mso-width-relative:page;mso-height-relative:page;v-text-anchor:top" o:gfxdata="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">
+              <v:shape id="Text Box 2" o:spid="_x0000_s1026" type="#_x0000_t202" style="position:absolute;left:0;text-align:left;margin-left:227.25pt;margin-top:4.3pt;width:45pt;height:27pt;z-index:251657728;visibility:visible;mso-wrap-style:square;mso-width-percent:0;mso-height-percent:0;mso-wrap-distance-left:9pt;mso-wrap-distance-top:0;mso-wrap-distance-right:9pt;mso-wrap-distance-bottom:0;mso-position-horizontal:absolute;mso-position-horizontal-relative:text;mso-position-vertical:absolute;mso-position-vertical-relative:text;mso-width-percent:0;mso-height-percent:0;mso-width-relative:page;mso-height-relative:page;v-text-anchor:top" o:gfxdata="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">
                 <v:textbox inset=",,0">
                   <w:txbxContent>
                     <w:p>
@@ -451,6 +451,12 @@
                 <w:rFonts w:ascii="Calibri" w:hAnsi="Calibri"/>
               </w:rPr>
             </w:pPr>
+            <w:r>
+              <w:rPr>
+                <w:rFonts w:ascii="Calibri" w:hAnsi="Calibri"/>
+              </w:rPr>
+              <w:t>Murilo Andre Peres Pereira</w:t>
+            </w:r>
           </w:p>
         </w:tc>
         <w:tc>
@@ -487,6 +493,14 @@
                 <w:b/>
                 <w:sz w:val="24"/>
               </w:rPr>
+              <w:t>100</w:t>
+            </w:r>
+            <w:r>
+              <w:rPr>
+                <w:rFonts w:ascii="Calibri" w:hAnsi="Calibri"/>
+                <w:b/>
+                <w:sz w:val="24"/>
+              </w:rPr>
               <w:t>/100</w:t>
             </w:r>
           </w:p>
@@ -505,6 +519,20 @@
                 <w:rFonts w:ascii="Calibri" w:hAnsi="Calibri"/>
               </w:rPr>
             </w:pPr>
+            <w:r>
+              <w:rPr>
+                <w:rFonts w:ascii="Calibri" w:hAnsi="Calibri"/>
+              </w:rPr>
+              <w:t xml:space="preserve">Maximilien </w:t>
+            </w:r>
+            <w:proofErr w:type="spellStart"/>
+            <w:r>
+              <w:rPr>
+                <w:rFonts w:ascii="Calibri" w:hAnsi="Calibri"/>
+              </w:rPr>
+              <w:t>Mazauric</w:t>
+            </w:r>
+            <w:proofErr w:type="spellEnd"/>
           </w:p>
         </w:tc>
         <w:tc>
@@ -541,6 +569,14 @@
                 <w:b/>
                 <w:sz w:val="24"/>
               </w:rPr>
+              <w:t>100</w:t>
+            </w:r>
+            <w:r>
+              <w:rPr>
+                <w:rFonts w:ascii="Calibri" w:hAnsi="Calibri"/>
+                <w:b/>
+                <w:sz w:val="24"/>
+              </w:rPr>
               <w:t>/100</w:t>
             </w:r>
           </w:p>
@@ -559,6 +595,20 @@
                 <w:rFonts w:ascii="Calibri" w:hAnsi="Calibri"/>
               </w:rPr>
             </w:pPr>
+            <w:proofErr w:type="spellStart"/>
+            <w:r>
+              <w:rPr>
+                <w:rFonts w:ascii="Calibri" w:hAnsi="Calibri"/>
+              </w:rPr>
+              <w:t>Haonan</w:t>
+            </w:r>
+            <w:proofErr w:type="spellEnd"/>
+            <w:r>
+              <w:rPr>
+                <w:rFonts w:ascii="Calibri" w:hAnsi="Calibri"/>
+              </w:rPr>
+              <w:t xml:space="preserve"> Feng</w:t>
+            </w:r>
           </w:p>
         </w:tc>
         <w:tc>
@@ -589,6 +639,14 @@
                 <w:sz w:val="24"/>
               </w:rPr>
             </w:pPr>
+            <w:r>
+              <w:rPr>
+                <w:rFonts w:ascii="Calibri" w:hAnsi="Calibri"/>
+                <w:b/>
+                <w:sz w:val="24"/>
+              </w:rPr>
+              <w:t>100</w:t>
+            </w:r>
             <w:r>
               <w:rPr>
                 <w:rFonts w:ascii="Calibri" w:hAnsi="Calibri"/>
@@ -966,13 +1024,13 @@
         <w:rPr>
           <w:rFonts w:ascii="Calibri" w:hAnsi="Calibri"/>
         </w:rPr>
-        <w:t>: ________________________</w:t>
-      </w:r>
-      <w:r>
-        <w:rPr>
-          <w:rFonts w:ascii="Calibri" w:hAnsi="Calibri"/>
-        </w:rPr>
-        <w:t>_______________</w:t>
+        <w:t xml:space="preserve">: </w:t>
+      </w:r>
+      <w:r>
+        <w:rPr>
+          <w:rFonts w:ascii="Calibri" w:hAnsi="Calibri"/>
+        </w:rPr>
+        <w:t>29/04/2025</w:t>
       </w:r>
     </w:p>
     <w:p>
@@ -1213,25 +1271,7 @@
           <w:bCs/>
           <w:sz w:val="24"/>
         </w:rPr>
-        <w:t xml:space="preserve">Any grade below 85 points must be justified in approximately 5-10 lines for each student concerned (the lower the grade, the greater the detail related to that grade), specifying his or her contribution, his or her shortcomings, </w:t>
-      </w:r>
-      <w:proofErr w:type="gramStart"/>
-      <w:r>
-        <w:rPr>
-          <w:rFonts w:ascii="Calibri" w:hAnsi="Calibri"/>
-          <w:bCs/>
-          <w:sz w:val="24"/>
-        </w:rPr>
-        <w:t>taking into account</w:t>
-      </w:r>
-      <w:proofErr w:type="gramEnd"/>
-      <w:r>
-        <w:rPr>
-          <w:rFonts w:ascii="Calibri" w:hAnsi="Calibri"/>
-          <w:bCs/>
-          <w:sz w:val="24"/>
-        </w:rPr>
-        <w:t xml:space="preserve"> the evaluation criteria presented below.</w:t>
+        <w:t>Any grade below 85 points must be justified in approximately 5-10 lines for each student concerned (the lower the grade, the greater the detail related to that grade), specifying his or her contribution, his or her shortcomings, taking into account the evaluation criteria presented below.</w:t>
       </w:r>
     </w:p>
     <w:p>
@@ -1446,25 +1486,7 @@
           <w:bCs/>
           <w:sz w:val="24"/>
         </w:rPr>
-        <w:t xml:space="preserve">: </w:t>
-      </w:r>
-      <w:r>
-        <w:rPr>
-          <w:rFonts w:ascii="Calibri" w:hAnsi="Calibri"/>
-          <w:b/>
-          <w:bCs/>
-          <w:sz w:val="24"/>
-        </w:rPr>
-        <w:t>Y</w:t>
-      </w:r>
-      <w:r>
-        <w:rPr>
-          <w:rFonts w:ascii="Calibri" w:hAnsi="Calibri"/>
-          <w:b/>
-          <w:bCs/>
-          <w:sz w:val="24"/>
-        </w:rPr>
-        <w:t>ou must give this evaluation grid to your teacher with page 1.</w:t>
+        <w:t>: You must give this evaluation grid to your teacher with page 1.</w:t>
       </w:r>
     </w:p>
     <w:p>
@@ -1841,6 +1863,16 @@
                 <w:szCs w:val="22"/>
               </w:rPr>
             </w:pPr>
+            <w:r>
+              <w:rPr>
+                <w:rFonts w:ascii="Calibri" w:hAnsi="Calibri"/>
+                <w:b/>
+                <w:bCs/>
+                <w:sz w:val="22"/>
+                <w:szCs w:val="22"/>
+              </w:rPr>
+              <w:t>Murilo Andre Peres Pereira</w:t>
+            </w:r>
           </w:p>
         </w:tc>
         <w:tc>
@@ -1864,6 +1896,14 @@
                 <w:bCs/>
                 <w:sz w:val="24"/>
               </w:rPr>
+              <w:t>20</w:t>
+            </w:r>
+            <w:r>
+              <w:rPr>
+                <w:rFonts w:ascii="Calibri" w:hAnsi="Calibri"/>
+                <w:bCs/>
+                <w:sz w:val="24"/>
+              </w:rPr>
               <w:t>/20</w:t>
             </w:r>
           </w:p>
@@ -1889,6 +1929,14 @@
                 <w:bCs/>
                 <w:sz w:val="24"/>
               </w:rPr>
+              <w:t>20</w:t>
+            </w:r>
+            <w:r>
+              <w:rPr>
+                <w:rFonts w:ascii="Calibri" w:hAnsi="Calibri"/>
+                <w:bCs/>
+                <w:sz w:val="24"/>
+              </w:rPr>
               <w:t>/20</w:t>
             </w:r>
           </w:p>
@@ -1914,6 +1962,14 @@
                 <w:bCs/>
                 <w:sz w:val="24"/>
               </w:rPr>
+              <w:t>20</w:t>
+            </w:r>
+            <w:r>
+              <w:rPr>
+                <w:rFonts w:ascii="Calibri" w:hAnsi="Calibri"/>
+                <w:bCs/>
+                <w:sz w:val="24"/>
+              </w:rPr>
               <w:t>/20</w:t>
             </w:r>
           </w:p>
@@ -1939,6 +1995,14 @@
                 <w:bCs/>
                 <w:sz w:val="24"/>
               </w:rPr>
+              <w:t>20</w:t>
+            </w:r>
+            <w:r>
+              <w:rPr>
+                <w:rFonts w:ascii="Calibri" w:hAnsi="Calibri"/>
+                <w:bCs/>
+                <w:sz w:val="24"/>
+              </w:rPr>
               <w:t>/20</w:t>
             </w:r>
           </w:p>
@@ -1964,6 +2028,14 @@
                 <w:bCs/>
                 <w:sz w:val="24"/>
               </w:rPr>
+              <w:t>20</w:t>
+            </w:r>
+            <w:r>
+              <w:rPr>
+                <w:rFonts w:ascii="Calibri" w:hAnsi="Calibri"/>
+                <w:bCs/>
+                <w:sz w:val="24"/>
+              </w:rPr>
               <w:t>/20</w:t>
             </w:r>
           </w:p>
@@ -1984,6 +2056,15 @@
                 <w:sz w:val="24"/>
               </w:rPr>
             </w:pPr>
+            <w:r>
+              <w:rPr>
+                <w:rFonts w:ascii="Calibri" w:hAnsi="Calibri"/>
+                <w:b/>
+                <w:bCs/>
+                <w:sz w:val="24"/>
+              </w:rPr>
+              <w:t>100</w:t>
+            </w:r>
             <w:r>
               <w:rPr>
                 <w:rFonts w:ascii="Calibri" w:hAnsi="Calibri"/>
@@ -2017,6 +2098,28 @@
                 <w:szCs w:val="22"/>
               </w:rPr>
             </w:pPr>
+            <w:r>
+              <w:rPr>
+                <w:rFonts w:ascii="Calibri" w:hAnsi="Calibri"/>
+                <w:b/>
+                <w:bCs/>
+                <w:sz w:val="22"/>
+                <w:szCs w:val="22"/>
+              </w:rPr>
+              <w:t xml:space="preserve">Maximilien </w:t>
+            </w:r>
+            <w:proofErr w:type="spellStart"/>
+            <w:r>
+              <w:rPr>
+                <w:rFonts w:ascii="Calibri" w:hAnsi="Calibri"/>
+                <w:b/>
+                <w:bCs/>
+                <w:sz w:val="22"/>
+                <w:szCs w:val="22"/>
+              </w:rPr>
+              <w:t>Mazauric</w:t>
+            </w:r>
+            <w:proofErr w:type="spellEnd"/>
           </w:p>
         </w:tc>
         <w:tc>
@@ -2040,6 +2143,14 @@
                 <w:bCs/>
                 <w:sz w:val="24"/>
               </w:rPr>
+              <w:t>20</w:t>
+            </w:r>
+            <w:r>
+              <w:rPr>
+                <w:rFonts w:ascii="Calibri" w:hAnsi="Calibri"/>
+                <w:bCs/>
+                <w:sz w:val="24"/>
+              </w:rPr>
               <w:t>/20</w:t>
             </w:r>
           </w:p>
@@ -2065,6 +2176,14 @@
                 <w:bCs/>
                 <w:sz w:val="24"/>
               </w:rPr>
+              <w:t>20</w:t>
+            </w:r>
+            <w:r>
+              <w:rPr>
+                <w:rFonts w:ascii="Calibri" w:hAnsi="Calibri"/>
+                <w:bCs/>
+                <w:sz w:val="24"/>
+              </w:rPr>
               <w:t>/20</w:t>
             </w:r>
           </w:p>
@@ -2090,6 +2209,14 @@
                 <w:bCs/>
                 <w:sz w:val="24"/>
               </w:rPr>
+              <w:t>20</w:t>
+            </w:r>
+            <w:r>
+              <w:rPr>
+                <w:rFonts w:ascii="Calibri" w:hAnsi="Calibri"/>
+                <w:bCs/>
+                <w:sz w:val="24"/>
+              </w:rPr>
               <w:t>/20</w:t>
             </w:r>
           </w:p>
@@ -2115,6 +2242,14 @@
                 <w:bCs/>
                 <w:sz w:val="24"/>
               </w:rPr>
+              <w:t>20</w:t>
+            </w:r>
+            <w:r>
+              <w:rPr>
+                <w:rFonts w:ascii="Calibri" w:hAnsi="Calibri"/>
+                <w:bCs/>
+                <w:sz w:val="24"/>
+              </w:rPr>
               <w:t>/20</w:t>
             </w:r>
           </w:p>
@@ -2140,6 +2275,14 @@
                 <w:bCs/>
                 <w:sz w:val="24"/>
               </w:rPr>
+              <w:t>20</w:t>
+            </w:r>
+            <w:r>
+              <w:rPr>
+                <w:rFonts w:ascii="Calibri" w:hAnsi="Calibri"/>
+                <w:bCs/>
+                <w:sz w:val="24"/>
+              </w:rPr>
               <w:t>/20</w:t>
             </w:r>
           </w:p>
@@ -2160,6 +2303,15 @@
                 <w:sz w:val="24"/>
               </w:rPr>
             </w:pPr>
+            <w:r>
+              <w:rPr>
+                <w:rFonts w:ascii="Calibri" w:hAnsi="Calibri"/>
+                <w:b/>
+                <w:bCs/>
+                <w:sz w:val="24"/>
+              </w:rPr>
+              <w:t>100</w:t>
+            </w:r>
             <w:r>
               <w:rPr>
                 <w:rFonts w:ascii="Calibri" w:hAnsi="Calibri"/>
@@ -2193,6 +2345,28 @@
                 <w:szCs w:val="22"/>
               </w:rPr>
             </w:pPr>
+            <w:proofErr w:type="spellStart"/>
+            <w:r>
+              <w:rPr>
+                <w:rFonts w:ascii="Calibri" w:hAnsi="Calibri"/>
+                <w:b/>
+                <w:bCs/>
+                <w:sz w:val="22"/>
+                <w:szCs w:val="22"/>
+              </w:rPr>
+              <w:t>Haonan</w:t>
+            </w:r>
+            <w:proofErr w:type="spellEnd"/>
+            <w:r>
+              <w:rPr>
+                <w:rFonts w:ascii="Calibri" w:hAnsi="Calibri"/>
+                <w:b/>
+                <w:bCs/>
+                <w:sz w:val="22"/>
+                <w:szCs w:val="22"/>
+              </w:rPr>
+              <w:t xml:space="preserve"> Feng</w:t>
+            </w:r>
           </w:p>
         </w:tc>
         <w:tc>
@@ -2216,6 +2390,14 @@
                 <w:bCs/>
                 <w:sz w:val="24"/>
               </w:rPr>
+              <w:t>20</w:t>
+            </w:r>
+            <w:r>
+              <w:rPr>
+                <w:rFonts w:ascii="Calibri" w:hAnsi="Calibri"/>
+                <w:bCs/>
+                <w:sz w:val="24"/>
+              </w:rPr>
               <w:t>/20</w:t>
             </w:r>
           </w:p>
@@ -2241,6 +2423,14 @@
                 <w:bCs/>
                 <w:sz w:val="24"/>
               </w:rPr>
+              <w:t>20</w:t>
+            </w:r>
+            <w:r>
+              <w:rPr>
+                <w:rFonts w:ascii="Calibri" w:hAnsi="Calibri"/>
+                <w:bCs/>
+                <w:sz w:val="24"/>
+              </w:rPr>
               <w:t>/20</w:t>
             </w:r>
           </w:p>
@@ -2266,6 +2456,14 @@
                 <w:bCs/>
                 <w:sz w:val="24"/>
               </w:rPr>
+              <w:t>20</w:t>
+            </w:r>
+            <w:r>
+              <w:rPr>
+                <w:rFonts w:ascii="Calibri" w:hAnsi="Calibri"/>
+                <w:bCs/>
+                <w:sz w:val="24"/>
+              </w:rPr>
               <w:t>/20</w:t>
             </w:r>
           </w:p>
@@ -2291,6 +2489,14 @@
                 <w:bCs/>
                 <w:sz w:val="24"/>
               </w:rPr>
+              <w:t>20</w:t>
+            </w:r>
+            <w:r>
+              <w:rPr>
+                <w:rFonts w:ascii="Calibri" w:hAnsi="Calibri"/>
+                <w:bCs/>
+                <w:sz w:val="24"/>
+              </w:rPr>
               <w:t>/20</w:t>
             </w:r>
           </w:p>
@@ -2316,6 +2522,14 @@
                 <w:bCs/>
                 <w:sz w:val="24"/>
               </w:rPr>
+              <w:t>20</w:t>
+            </w:r>
+            <w:r>
+              <w:rPr>
+                <w:rFonts w:ascii="Calibri" w:hAnsi="Calibri"/>
+                <w:bCs/>
+                <w:sz w:val="24"/>
+              </w:rPr>
               <w:t>/20</w:t>
             </w:r>
           </w:p>
@@ -2336,6 +2550,15 @@
                 <w:sz w:val="24"/>
               </w:rPr>
             </w:pPr>
+            <w:r>
+              <w:rPr>
+                <w:rFonts w:ascii="Calibri" w:hAnsi="Calibri"/>
+                <w:b/>
+                <w:bCs/>
+                <w:sz w:val="24"/>
+              </w:rPr>
+              <w:t>100</w:t>
+            </w:r>
             <w:r>
               <w:rPr>
                 <w:rFonts w:ascii="Calibri" w:hAnsi="Calibri"/>
@@ -4435,7 +4658,7 @@
 </file>
 
 <file path=word/endnotes.xml><?xml version="1.0" encoding="utf-8"?>
-<w:endnotes xmlns:wpc="http://schemas.microsoft.com/office/word/2010/wordprocessingCanvas" xmlns:cx="http://schemas.microsoft.com/office/drawing/2014/chartex" xmlns:cx1="http://schemas.microsoft.com/office/drawing/2015/9/8/chartex" xmlns:cx2="http://schemas.microsoft.com/office/drawing/2015/10/21/chartex" xmlns:cx3="http://schemas.microsoft.com/office/drawing/2016/5/9/chartex" xmlns:cx4="http://schemas.microsoft.com/office/drawing/2016/5/10/chartex" xmlns:cx5="http://schemas.microsoft.com/office/drawing/2016/5/11/chartex" xmlns:cx6="http://schemas.microsoft.com/office/drawing/2016/5/12/chartex" xmlns:cx7="http://schemas.microsoft.com/office/drawing/2016/5/13/chartex" xmlns:cx8="http://schemas.microsoft.com/office/drawing/2016/5/14/chartex" xmlns:mc="http://schemas.openxmlformats.org/markup-compatibility/2006" xmlns:aink="http://schemas.microsoft.com/office/drawing/2016/ink" xmlns:am3d="http://schemas.microsoft.com/office/drawing/2017/model3d" xmlns:o="urn:schemas-microsoft-com:office:office" xmlns:oel="http://schemas.microsoft.com/office/2019/extlst" xmlns:r="http://schemas.openxmlformats.org/officeDocument/2006/relationships" xmlns:m="http://schemas.openxmlformats.org/officeDocument/2006/math" xmlns:v="urn:schemas-microsoft-com:vml" xmlns:wp14="http://schemas.microsoft.com/office/word/2010/wordprocessingDrawing" xmlns:wp="http://schemas.openxmlformats.org/drawingml/2006/wordprocessingDrawing" xmlns:w10="urn:schemas-microsoft-com:office:word" xmlns:w="http://schemas.openxmlformats.org/wordprocessingml/2006/main" xmlns:w14="http://schemas.microsoft.com/office/word/2010/wordml" xmlns:w15="http://schemas.microsoft.com/office/word/2012/wordml" xmlns:w16cex="http://schemas.microsoft.com/office/word/2018/wordml/cex" xmlns:w16cid="http://schemas.microsoft.com/office/word/2016/wordml/cid" xmlns:w16="http://schemas.microsoft.com/office/word/2018/wordml" xmlns:w16sdtdh="http://schemas.microsoft.com/office/word/2020/wordml/sdtdatahash" xmlns:w16se="http://schemas.microsoft.com/office/word/2015/wordml/symex" xmlns:wpg="http://schemas.microsoft.com/office/word/2010/wordprocessingGroup" xmlns:wpi="http://schemas.microsoft.com/office/word/2010/wordprocessingInk" xmlns:wne="http://schemas.microsoft.com/office/word/2006/wordml" xmlns:wps="http://schemas.microsoft.com/office/word/2010/wordprocessingShape" mc:Ignorable="w14 w15 w16se w16cid w16 w16cex w16sdtdh wp14">
+<w:endnotes xmlns:wpc="http://schemas.microsoft.com/office/word/2010/wordprocessingCanvas" xmlns:cx="http://schemas.microsoft.com/office/drawing/2014/chartex" xmlns:cx1="http://schemas.microsoft.com/office/drawing/2015/9/8/chartex" xmlns:cx2="http://schemas.microsoft.com/office/drawing/2015/10/21/chartex" xmlns:cx3="http://schemas.microsoft.com/office/drawing/2016/5/9/chartex" xmlns:cx4="http://schemas.microsoft.com/office/drawing/2016/5/10/chartex" xmlns:cx5="http://schemas.microsoft.com/office/drawing/2016/5/11/chartex" xmlns:cx6="http://schemas.microsoft.com/office/drawing/2016/5/12/chartex" xmlns:cx7="http://schemas.microsoft.com/office/drawing/2016/5/13/chartex" xmlns:cx8="http://schemas.microsoft.com/office/drawing/2016/5/14/chartex" xmlns:mc="http://schemas.openxmlformats.org/markup-compatibility/2006" xmlns:aink="http://schemas.microsoft.com/office/drawing/2016/ink" xmlns:am3d="http://schemas.microsoft.com/office/drawing/2017/model3d" xmlns:o="urn:schemas-microsoft-com:office:office" xmlns:oel="http://schemas.microsoft.com/office/2019/extlst" xmlns:r="http://schemas.openxmlformats.org/officeDocument/2006/relationships" xmlns:m="http://schemas.openxmlformats.org/officeDocument/2006/math" xmlns:v="urn:schemas-microsoft-com:vml" xmlns:wp14="http://schemas.microsoft.com/office/word/2010/wordprocessingDrawing" xmlns:wp="http://schemas.openxmlformats.org/drawingml/2006/wordprocessingDrawing" xmlns:w10="urn:schemas-microsoft-com:office:word" xmlns:w="http://schemas.openxmlformats.org/wordprocessingml/2006/main" xmlns:w14="http://schemas.microsoft.com/office/word/2010/wordml" xmlns:w15="http://schemas.microsoft.com/office/word/2012/wordml" xmlns:w16cex="http://schemas.microsoft.com/office/word/2018/wordml/cex" xmlns:w16cid="http://schemas.microsoft.com/office/word/2016/wordml/cid" xmlns:w16="http://schemas.microsoft.com/office/word/2018/wordml" xmlns:w16du="http://schemas.microsoft.com/office/word/2023/wordml/word16du" xmlns:w16sdtdh="http://schemas.microsoft.com/office/word/2020/wordml/sdtdatahash" xmlns:w16sdtfl="http://schemas.microsoft.com/office/word/2024/wordml/sdtformatlock" xmlns:w16se="http://schemas.microsoft.com/office/word/2015/wordml/symex" xmlns:wpg="http://schemas.microsoft.com/office/word/2010/wordprocessingGroup" xmlns:wpi="http://schemas.microsoft.com/office/word/2010/wordprocessingInk" xmlns:wne="http://schemas.microsoft.com/office/word/2006/wordml" xmlns:wps="http://schemas.microsoft.com/office/word/2010/wordprocessingShape" mc:Ignorable="w14 w15 w16se w16cid w16 w16cex w16sdtdh w16sdtfl w16du wp14">
   <w:endnote w:type="separator" w:id="-1">
     <w:p>
       <w:r>
@@ -4454,7 +4677,7 @@
 </file>
 
 <file path=word/footer1.xml><?xml version="1.0" encoding="utf-8"?>
-<w:ftr xmlns:wpc="http://schemas.microsoft.com/office/word/2010/wordprocessingCanvas" xmlns:cx="http://schemas.microsoft.com/office/drawing/2014/chartex" xmlns:cx1="http://schemas.microsoft.com/office/drawing/2015/9/8/chartex" xmlns:cx2="http://schemas.microsoft.com/office/drawing/2015/10/21/chartex" xmlns:cx3="http://schemas.microsoft.com/office/drawing/2016/5/9/chartex" xmlns:cx4="http://schemas.microsoft.com/office/drawing/2016/5/10/chartex" xmlns:cx5="http://schemas.microsoft.com/office/drawing/2016/5/11/chartex" xmlns:cx6="http://schemas.microsoft.com/office/drawing/2016/5/12/chartex" xmlns:cx7="http://schemas.microsoft.com/office/drawing/2016/5/13/chartex" xmlns:cx8="http://schemas.microsoft.com/office/drawing/2016/5/14/chartex" xmlns:mc="http://schemas.openxmlformats.org/markup-compatibility/2006" xmlns:aink="http://schemas.microsoft.com/office/drawing/2016/ink" xmlns:am3d="http://schemas.microsoft.com/office/drawing/2017/model3d" xmlns:o="urn:schemas-microsoft-com:office:office" xmlns:oel="http://schemas.microsoft.com/office/2019/extlst" xmlns:r="http://schemas.openxmlformats.org/officeDocument/2006/relationships" xmlns:m="http://schemas.openxmlformats.org/officeDocument/2006/math" xmlns:v="urn:schemas-microsoft-com:vml" xmlns:wp14="http://schemas.microsoft.com/office/word/2010/wordprocessingDrawing" xmlns:wp="http://schemas.openxmlformats.org/drawingml/2006/wordprocessingDrawing" xmlns:w10="urn:schemas-microsoft-com:office:word" xmlns:w="http://schemas.openxmlformats.org/wordprocessingml/2006/main" xmlns:w14="http://schemas.microsoft.com/office/word/2010/wordml" xmlns:w15="http://schemas.microsoft.com/office/word/2012/wordml" xmlns:w16cex="http://schemas.microsoft.com/office/word/2018/wordml/cex" xmlns:w16cid="http://schemas.microsoft.com/office/word/2016/wordml/cid" xmlns:w16="http://schemas.microsoft.com/office/word/2018/wordml" xmlns:w16sdtdh="http://schemas.microsoft.com/office/word/2020/wordml/sdtdatahash" xmlns:w16se="http://schemas.microsoft.com/office/word/2015/wordml/symex" xmlns:wpg="http://schemas.microsoft.com/office/word/2010/wordprocessingGroup" xmlns:wpi="http://schemas.microsoft.com/office/word/2010/wordprocessingInk" xmlns:wne="http://schemas.microsoft.com/office/word/2006/wordml" xmlns:wps="http://schemas.microsoft.com/office/word/2010/wordprocessingShape" mc:Ignorable="w14 w15 w16se w16cid w16 w16cex w16sdtdh wp14">
+<w:ftr xmlns:wpc="http://schemas.microsoft.com/office/word/2010/wordprocessingCanvas" xmlns:cx="http://schemas.microsoft.com/office/drawing/2014/chartex" xmlns:cx1="http://schemas.microsoft.com/office/drawing/2015/9/8/chartex" xmlns:cx2="http://schemas.microsoft.com/office/drawing/2015/10/21/chartex" xmlns:cx3="http://schemas.microsoft.com/office/drawing/2016/5/9/chartex" xmlns:cx4="http://schemas.microsoft.com/office/drawing/2016/5/10/chartex" xmlns:cx5="http://schemas.microsoft.com/office/drawing/2016/5/11/chartex" xmlns:cx6="http://schemas.microsoft.com/office/drawing/2016/5/12/chartex" xmlns:cx7="http://schemas.microsoft.com/office/drawing/2016/5/13/chartex" xmlns:cx8="http://schemas.microsoft.com/office/drawing/2016/5/14/chartex" xmlns:mc="http://schemas.openxmlformats.org/markup-compatibility/2006" xmlns:aink="http://schemas.microsoft.com/office/drawing/2016/ink" xmlns:am3d="http://schemas.microsoft.com/office/drawing/2017/model3d" xmlns:o="urn:schemas-microsoft-com:office:office" xmlns:oel="http://schemas.microsoft.com/office/2019/extlst" xmlns:r="http://schemas.openxmlformats.org/officeDocument/2006/relationships" xmlns:m="http://schemas.openxmlformats.org/officeDocument/2006/math" xmlns:v="urn:schemas-microsoft-com:vml" xmlns:wp14="http://schemas.microsoft.com/office/word/2010/wordprocessingDrawing" xmlns:wp="http://schemas.openxmlformats.org/drawingml/2006/wordprocessingDrawing" xmlns:w10="urn:schemas-microsoft-com:office:word" xmlns:w="http://schemas.openxmlformats.org/wordprocessingml/2006/main" xmlns:w14="http://schemas.microsoft.com/office/word/2010/wordml" xmlns:w15="http://schemas.microsoft.com/office/word/2012/wordml" xmlns:w16cex="http://schemas.microsoft.com/office/word/2018/wordml/cex" xmlns:w16cid="http://schemas.microsoft.com/office/word/2016/wordml/cid" xmlns:w16="http://schemas.microsoft.com/office/word/2018/wordml" xmlns:w16du="http://schemas.microsoft.com/office/word/2023/wordml/word16du" xmlns:w16sdtdh="http://schemas.microsoft.com/office/word/2020/wordml/sdtdatahash" xmlns:w16sdtfl="http://schemas.microsoft.com/office/word/2024/wordml/sdtformatlock" xmlns:w16se="http://schemas.microsoft.com/office/word/2015/wordml/symex" xmlns:wpg="http://schemas.microsoft.com/office/word/2010/wordprocessingGroup" xmlns:wpi="http://schemas.microsoft.com/office/word/2010/wordprocessingInk" xmlns:wne="http://schemas.microsoft.com/office/word/2006/wordml" xmlns:wps="http://schemas.microsoft.com/office/word/2010/wordprocessingShape" mc:Ignorable="w14 w15 w16se w16cid w16 w16cex w16sdtdh w16sdtfl w16du wp14">
   <w:p>
     <w:pPr>
       <w:pStyle w:val="Footer"/>
@@ -4492,7 +4715,7 @@
 </file>
 
 <file path=word/footer2.xml><?xml version="1.0" encoding="utf-8"?>
-<w:ftr xmlns:wpc="http://schemas.microsoft.com/office/word/2010/wordprocessingCanvas" xmlns:cx="http://schemas.microsoft.com/office/drawing/2014/chartex" xmlns:cx1="http://schemas.microsoft.com/office/drawing/2015/9/8/chartex" xmlns:cx2="http://schemas.microsoft.com/office/drawing/2015/10/21/chartex" xmlns:cx3="http://schemas.microsoft.com/office/drawing/2016/5/9/chartex" xmlns:cx4="http://schemas.microsoft.com/office/drawing/2016/5/10/chartex" xmlns:cx5="http://schemas.microsoft.com/office/drawing/2016/5/11/chartex" xmlns:cx6="http://schemas.microsoft.com/office/drawing/2016/5/12/chartex" xmlns:cx7="http://schemas.microsoft.com/office/drawing/2016/5/13/chartex" xmlns:cx8="http://schemas.microsoft.com/office/drawing/2016/5/14/chartex" xmlns:mc="http://schemas.openxmlformats.org/markup-compatibility/2006" xmlns:aink="http://schemas.microsoft.com/office/drawing/2016/ink" xmlns:am3d="http://schemas.microsoft.com/office/drawing/2017/model3d" xmlns:o="urn:schemas-microsoft-com:office:office" xmlns:oel="http://schemas.microsoft.com/office/2019/extlst" xmlns:r="http://schemas.openxmlformats.org/officeDocument/2006/relationships" xmlns:m="http://schemas.openxmlformats.org/officeDocument/2006/math" xmlns:v="urn:schemas-microsoft-com:vml" xmlns:wp14="http://schemas.microsoft.com/office/word/2010/wordprocessingDrawing" xmlns:wp="http://schemas.openxmlformats.org/drawingml/2006/wordprocessingDrawing" xmlns:w10="urn:schemas-microsoft-com:office:word" xmlns:w="http://schemas.openxmlformats.org/wordprocessingml/2006/main" xmlns:w14="http://schemas.microsoft.com/office/word/2010/wordml" xmlns:w15="http://schemas.microsoft.com/office/word/2012/wordml" xmlns:w16cex="http://schemas.microsoft.com/office/word/2018/wordml/cex" xmlns:w16cid="http://schemas.microsoft.com/office/word/2016/wordml/cid" xmlns:w16="http://schemas.microsoft.com/office/word/2018/wordml" xmlns:w16sdtdh="http://schemas.microsoft.com/office/word/2020/wordml/sdtdatahash" xmlns:w16se="http://schemas.microsoft.com/office/word/2015/wordml/symex" xmlns:wpg="http://schemas.microsoft.com/office/word/2010/wordprocessingGroup" xmlns:wpi="http://schemas.microsoft.com/office/word/2010/wordprocessingInk" xmlns:wne="http://schemas.microsoft.com/office/word/2006/wordml" xmlns:wps="http://schemas.microsoft.com/office/word/2010/wordprocessingShape" mc:Ignorable="w14 w15 w16se w16cid w16 w16cex w16sdtdh wp14">
+<w:ftr xmlns:wpc="http://schemas.microsoft.com/office/word/2010/wordprocessingCanvas" xmlns:cx="http://schemas.microsoft.com/office/drawing/2014/chartex" xmlns:cx1="http://schemas.microsoft.com/office/drawing/2015/9/8/chartex" xmlns:cx2="http://schemas.microsoft.com/office/drawing/2015/10/21/chartex" xmlns:cx3="http://schemas.microsoft.com/office/drawing/2016/5/9/chartex" xmlns:cx4="http://schemas.microsoft.com/office/drawing/2016/5/10/chartex" xmlns:cx5="http://schemas.microsoft.com/office/drawing/2016/5/11/chartex" xmlns:cx6="http://schemas.microsoft.com/office/drawing/2016/5/12/chartex" xmlns:cx7="http://schemas.microsoft.com/office/drawing/2016/5/13/chartex" xmlns:cx8="http://schemas.microsoft.com/office/drawing/2016/5/14/chartex" xmlns:mc="http://schemas.openxmlformats.org/markup-compatibility/2006" xmlns:aink="http://schemas.microsoft.com/office/drawing/2016/ink" xmlns:am3d="http://schemas.microsoft.com/office/drawing/2017/model3d" xmlns:o="urn:schemas-microsoft-com:office:office" xmlns:oel="http://schemas.microsoft.com/office/2019/extlst" xmlns:r="http://schemas.openxmlformats.org/officeDocument/2006/relationships" xmlns:m="http://schemas.openxmlformats.org/officeDocument/2006/math" xmlns:v="urn:schemas-microsoft-com:vml" xmlns:wp14="http://schemas.microsoft.com/office/word/2010/wordprocessingDrawing" xmlns:wp="http://schemas.openxmlformats.org/drawingml/2006/wordprocessingDrawing" xmlns:w10="urn:schemas-microsoft-com:office:word" xmlns:w="http://schemas.openxmlformats.org/wordprocessingml/2006/main" xmlns:w14="http://schemas.microsoft.com/office/word/2010/wordml" xmlns:w15="http://schemas.microsoft.com/office/word/2012/wordml" xmlns:w16cex="http://schemas.microsoft.com/office/word/2018/wordml/cex" xmlns:w16cid="http://schemas.microsoft.com/office/word/2016/wordml/cid" xmlns:w16="http://schemas.microsoft.com/office/word/2018/wordml" xmlns:w16du="http://schemas.microsoft.com/office/word/2023/wordml/word16du" xmlns:w16sdtdh="http://schemas.microsoft.com/office/word/2020/wordml/sdtdatahash" xmlns:w16sdtfl="http://schemas.microsoft.com/office/word/2024/wordml/sdtformatlock" xmlns:w16se="http://schemas.microsoft.com/office/word/2015/wordml/symex" xmlns:wpg="http://schemas.microsoft.com/office/word/2010/wordprocessingGroup" xmlns:wpi="http://schemas.microsoft.com/office/word/2010/wordprocessingInk" xmlns:wne="http://schemas.microsoft.com/office/word/2006/wordml" xmlns:wps="http://schemas.microsoft.com/office/word/2010/wordprocessingShape" mc:Ignorable="w14 w15 w16se w16cid w16 w16cex w16sdtdh w16sdtfl w16du wp14">
   <w:p>
     <w:pPr>
       <w:pStyle w:val="Footer"/>
@@ -4511,7 +4734,7 @@
 </file>
 
 <file path=word/footnotes.xml><?xml version="1.0" encoding="utf-8"?>
-<w:footnotes xmlns:wpc="http://schemas.microsoft.com/office/word/2010/wordprocessingCanvas" xmlns:cx="http://schemas.microsoft.com/office/drawing/2014/chartex" xmlns:cx1="http://schemas.microsoft.com/office/drawing/2015/9/8/chartex" xmlns:cx2="http://schemas.microsoft.com/office/drawing/2015/10/21/chartex" xmlns:cx3="http://schemas.microsoft.com/office/drawing/2016/5/9/chartex" xmlns:cx4="http://schemas.microsoft.com/office/drawing/2016/5/10/chartex" xmlns:cx5="http://schemas.microsoft.com/office/drawing/2016/5/11/chartex" xmlns:cx6="http://schemas.microsoft.com/office/drawing/2016/5/12/chartex" xmlns:cx7="http://schemas.microsoft.com/office/drawing/2016/5/13/chartex" xmlns:cx8="http://schemas.microsoft.com/office/drawing/2016/5/14/chartex" xmlns:mc="http://schemas.openxmlformats.org/markup-compatibility/2006" xmlns:aink="http://schemas.microsoft.com/office/drawing/2016/ink" xmlns:am3d="http://schemas.microsoft.com/office/drawing/2017/model3d" xmlns:o="urn:schemas-microsoft-com:office:office" xmlns:oel="http://schemas.microsoft.com/office/2019/extlst" xmlns:r="http://schemas.openxmlformats.org/officeDocument/2006/relationships" xmlns:m="http://schemas.openxmlformats.org/officeDocument/2006/math" xmlns:v="urn:schemas-microsoft-com:vml" xmlns:wp14="http://schemas.microsoft.com/office/word/2010/wordprocessingDrawing" xmlns:wp="http://schemas.openxmlformats.org/drawingml/2006/wordprocessingDrawing" xmlns:w10="urn:schemas-microsoft-com:office:word" xmlns:w="http://schemas.openxmlformats.org/wordprocessingml/2006/main" xmlns:w14="http://schemas.microsoft.com/office/word/2010/wordml" xmlns:w15="http://schemas.microsoft.com/office/word/2012/wordml" xmlns:w16cex="http://schemas.microsoft.com/office/word/2018/wordml/cex" xmlns:w16cid="http://schemas.microsoft.com/office/word/2016/wordml/cid" xmlns:w16="http://schemas.microsoft.com/office/word/2018/wordml" xmlns:w16sdtdh="http://schemas.microsoft.com/office/word/2020/wordml/sdtdatahash" xmlns:w16se="http://schemas.microsoft.com/office/word/2015/wordml/symex" xmlns:wpg="http://schemas.microsoft.com/office/word/2010/wordprocessingGroup" xmlns:wpi="http://schemas.microsoft.com/office/word/2010/wordprocessingInk" xmlns:wne="http://schemas.microsoft.com/office/word/2006/wordml" xmlns:wps="http://schemas.microsoft.com/office/word/2010/wordprocessingShape" mc:Ignorable="w14 w15 w16se w16cid w16 w16cex w16sdtdh wp14">
+<w:footnotes xmlns:wpc="http://schemas.microsoft.com/office/word/2010/wordprocessingCanvas" xmlns:cx="http://schemas.microsoft.com/office/drawing/2014/chartex" xmlns:cx1="http://schemas.microsoft.com/office/drawing/2015/9/8/chartex" xmlns:cx2="http://schemas.microsoft.com/office/drawing/2015/10/21/chartex" xmlns:cx3="http://schemas.microsoft.com/office/drawing/2016/5/9/chartex" xmlns:cx4="http://schemas.microsoft.com/office/drawing/2016/5/10/chartex" xmlns:cx5="http://schemas.microsoft.com/office/drawing/2016/5/11/chartex" xmlns:cx6="http://schemas.microsoft.com/office/drawing/2016/5/12/chartex" xmlns:cx7="http://schemas.microsoft.com/office/drawing/2016/5/13/chartex" xmlns:cx8="http://schemas.microsoft.com/office/drawing/2016/5/14/chartex" xmlns:mc="http://schemas.openxmlformats.org/markup-compatibility/2006" xmlns:aink="http://schemas.microsoft.com/office/drawing/2016/ink" xmlns:am3d="http://schemas.microsoft.com/office/drawing/2017/model3d" xmlns:o="urn:schemas-microsoft-com:office:office" xmlns:oel="http://schemas.microsoft.com/office/2019/extlst" xmlns:r="http://schemas.openxmlformats.org/officeDocument/2006/relationships" xmlns:m="http://schemas.openxmlformats.org/officeDocument/2006/math" xmlns:v="urn:schemas-microsoft-com:vml" xmlns:wp14="http://schemas.microsoft.com/office/word/2010/wordprocessingDrawing" xmlns:wp="http://schemas.openxmlformats.org/drawingml/2006/wordprocessingDrawing" xmlns:w10="urn:schemas-microsoft-com:office:word" xmlns:w="http://schemas.openxmlformats.org/wordprocessingml/2006/main" xmlns:w14="http://schemas.microsoft.com/office/word/2010/wordml" xmlns:w15="http://schemas.microsoft.com/office/word/2012/wordml" xmlns:w16cex="http://schemas.microsoft.com/office/word/2018/wordml/cex" xmlns:w16cid="http://schemas.microsoft.com/office/word/2016/wordml/cid" xmlns:w16="http://schemas.microsoft.com/office/word/2018/wordml" xmlns:w16du="http://schemas.microsoft.com/office/word/2023/wordml/word16du" xmlns:w16sdtdh="http://schemas.microsoft.com/office/word/2020/wordml/sdtdatahash" xmlns:w16sdtfl="http://schemas.microsoft.com/office/word/2024/wordml/sdtformatlock" xmlns:w16se="http://schemas.microsoft.com/office/word/2015/wordml/symex" xmlns:wpg="http://schemas.microsoft.com/office/word/2010/wordprocessingGroup" xmlns:wpi="http://schemas.microsoft.com/office/word/2010/wordprocessingInk" xmlns:wne="http://schemas.microsoft.com/office/word/2006/wordml" xmlns:wps="http://schemas.microsoft.com/office/word/2010/wordprocessingShape" mc:Ignorable="w14 w15 w16se w16cid w16 w16cex w16sdtdh w16sdtfl w16du wp14">
   <w:footnote w:type="separator" w:id="-1">
     <w:p>
       <w:r>
@@ -4530,7 +4753,7 @@
 </file>
 
 <file path=word/header1.xml><?xml version="1.0" encoding="utf-8"?>
-<w:hdr xmlns:wpc="http://schemas.microsoft.com/office/word/2010/wordprocessingCanvas" xmlns:cx="http://schemas.microsoft.com/office/drawing/2014/chartex" xmlns:cx1="http://schemas.microsoft.com/office/drawing/2015/9/8/chartex" xmlns:cx2="http://schemas.microsoft.com/office/drawing/2015/10/21/chartex" xmlns:cx3="http://schemas.microsoft.com/office/drawing/2016/5/9/chartex" xmlns:cx4="http://schemas.microsoft.com/office/drawing/2016/5/10/chartex" xmlns:cx5="http://schemas.microsoft.com/office/drawing/2016/5/11/chartex" xmlns:cx6="http://schemas.microsoft.com/office/drawing/2016/5/12/chartex" xmlns:cx7="http://schemas.microsoft.com/office/drawing/2016/5/13/chartex" xmlns:cx8="http://schemas.microsoft.com/office/drawing/2016/5/14/chartex" xmlns:mc="http://schemas.openxmlformats.org/markup-compatibility/2006" xmlns:aink="http://schemas.microsoft.com/office/drawing/2016/ink" xmlns:am3d="http://schemas.microsoft.com/office/drawing/2017/model3d" xmlns:o="urn:schemas-microsoft-com:office:office" xmlns:oel="http://schemas.microsoft.com/office/2019/extlst" xmlns:r="http://schemas.openxmlformats.org/officeDocument/2006/relationships" xmlns:m="http://schemas.openxmlformats.org/officeDocument/2006/math" xmlns:v="urn:schemas-microsoft-com:vml" xmlns:wp14="http://schemas.microsoft.com/office/word/2010/wordprocessingDrawing" xmlns:wp="http://schemas.openxmlformats.org/drawingml/2006/wordprocessingDrawing" xmlns:w10="urn:schemas-microsoft-com:office:word" xmlns:w="http://schemas.openxmlformats.org/wordprocessingml/2006/main" xmlns:w14="http://schemas.microsoft.com/office/word/2010/wordml" xmlns:w15="http://schemas.microsoft.com/office/word/2012/wordml" xmlns:w16cex="http://schemas.microsoft.com/office/word/2018/wordml/cex" xmlns:w16cid="http://schemas.microsoft.com/office/word/2016/wordml/cid" xmlns:w16="http://schemas.microsoft.com/office/word/2018/wordml" xmlns:w16sdtdh="http://schemas.microsoft.com/office/word/2020/wordml/sdtdatahash" xmlns:w16se="http://schemas.microsoft.com/office/word/2015/wordml/symex" xmlns:wpg="http://schemas.microsoft.com/office/word/2010/wordprocessingGroup" xmlns:wpi="http://schemas.microsoft.com/office/word/2010/wordprocessingInk" xmlns:wne="http://schemas.microsoft.com/office/word/2006/wordml" xmlns:wps="http://schemas.microsoft.com/office/word/2010/wordprocessingShape" mc:Ignorable="w14 w15 w16se w16cid w16 w16cex w16sdtdh wp14">
+<w:hdr xmlns:wpc="http://schemas.microsoft.com/office/word/2010/wordprocessingCanvas" xmlns:cx="http://schemas.microsoft.com/office/drawing/2014/chartex" xmlns:cx1="http://schemas.microsoft.com/office/drawing/2015/9/8/chartex" xmlns:cx2="http://schemas.microsoft.com/office/drawing/2015/10/21/chartex" xmlns:cx3="http://schemas.microsoft.com/office/drawing/2016/5/9/chartex" xmlns:cx4="http://schemas.microsoft.com/office/drawing/2016/5/10/chartex" xmlns:cx5="http://schemas.microsoft.com/office/drawing/2016/5/11/chartex" xmlns:cx6="http://schemas.microsoft.com/office/drawing/2016/5/12/chartex" xmlns:cx7="http://schemas.microsoft.com/office/drawing/2016/5/13/chartex" xmlns:cx8="http://schemas.microsoft.com/office/drawing/2016/5/14/chartex" xmlns:mc="http://schemas.openxmlformats.org/markup-compatibility/2006" xmlns:aink="http://schemas.microsoft.com/office/drawing/2016/ink" xmlns:am3d="http://schemas.microsoft.com/office/drawing/2017/model3d" xmlns:o="urn:schemas-microsoft-com:office:office" xmlns:oel="http://schemas.microsoft.com/office/2019/extlst" xmlns:r="http://schemas.openxmlformats.org/officeDocument/2006/relationships" xmlns:m="http://schemas.openxmlformats.org/officeDocument/2006/math" xmlns:v="urn:schemas-microsoft-com:vml" xmlns:wp14="http://schemas.microsoft.com/office/word/2010/wordprocessingDrawing" xmlns:wp="http://schemas.openxmlformats.org/drawingml/2006/wordprocessingDrawing" xmlns:w10="urn:schemas-microsoft-com:office:word" xmlns:w="http://schemas.openxmlformats.org/wordprocessingml/2006/main" xmlns:w14="http://schemas.microsoft.com/office/word/2010/wordml" xmlns:w15="http://schemas.microsoft.com/office/word/2012/wordml" xmlns:w16cex="http://schemas.microsoft.com/office/word/2018/wordml/cex" xmlns:w16cid="http://schemas.microsoft.com/office/word/2016/wordml/cid" xmlns:w16="http://schemas.microsoft.com/office/word/2018/wordml" xmlns:w16du="http://schemas.microsoft.com/office/word/2023/wordml/word16du" xmlns:w16sdtdh="http://schemas.microsoft.com/office/word/2020/wordml/sdtdatahash" xmlns:w16sdtfl="http://schemas.microsoft.com/office/word/2024/wordml/sdtformatlock" xmlns:w16se="http://schemas.microsoft.com/office/word/2015/wordml/symex" xmlns:wpg="http://schemas.microsoft.com/office/word/2010/wordprocessingGroup" xmlns:wpi="http://schemas.microsoft.com/office/word/2010/wordprocessingInk" xmlns:wne="http://schemas.microsoft.com/office/word/2006/wordml" xmlns:wps="http://schemas.microsoft.com/office/word/2010/wordprocessingShape" mc:Ignorable="w14 w15 w16se w16cid w16 w16cex w16sdtdh w16sdtfl w16du wp14">
   <w:tbl>
     <w:tblPr>
       <w:tblW w:w="0" w:type="auto"/>
@@ -4654,7 +4877,7 @@
 </file>
 
 <file path=word/numbering.xml><?xml version="1.0" encoding="utf-8"?>
-<w:numbering xmlns:wpc="http://schemas.microsoft.com/office/word/2010/wordprocessingCanvas" xmlns:cx="http://schemas.microsoft.com/office/drawing/2014/chartex" xmlns:cx1="http://schemas.microsoft.com/office/drawing/2015/9/8/chartex" xmlns:cx2="http://schemas.microsoft.com/office/drawing/2015/10/21/chartex" xmlns:cx3="http://schemas.microsoft.com/office/drawing/2016/5/9/chartex" xmlns:cx4="http://schemas.microsoft.com/office/drawing/2016/5/10/chartex" xmlns:cx5="http://schemas.microsoft.com/office/drawing/2016/5/11/chartex" xmlns:cx6="http://schemas.microsoft.com/office/drawing/2016/5/12/chartex" xmlns:cx7="http://schemas.microsoft.com/office/drawing/2016/5/13/chartex" xmlns:cx8="http://schemas.microsoft.com/office/drawing/2016/5/14/chartex" xmlns:mc="http://schemas.openxmlformats.org/markup-compatibility/2006" xmlns:aink="http://schemas.microsoft.com/office/drawing/2016/ink" xmlns:am3d="http://schemas.microsoft.com/office/drawing/2017/model3d" xmlns:o="urn:schemas-microsoft-com:office:office" xmlns:oel="http://schemas.microsoft.com/office/2019/extlst" xmlns:r="http://schemas.openxmlformats.org/officeDocument/2006/relationships" xmlns:m="http://schemas.openxmlformats.org/officeDocument/2006/math" xmlns:v="urn:schemas-microsoft-com:vml" xmlns:wp14="http://schemas.microsoft.com/office/word/2010/wordprocessingDrawing" xmlns:wp="http://schemas.openxmlformats.org/drawingml/2006/wordprocessingDrawing" xmlns:w10="urn:schemas-microsoft-com:office:word" xmlns:w="http://schemas.openxmlformats.org/wordprocessingml/2006/main" xmlns:w14="http://schemas.microsoft.com/office/word/2010/wordml" xmlns:w15="http://schemas.microsoft.com/office/word/2012/wordml" xmlns:w16cex="http://schemas.microsoft.com/office/word/2018/wordml/cex" xmlns:w16cid="http://schemas.microsoft.com/office/word/2016/wordml/cid" xmlns:w16="http://schemas.microsoft.com/office/word/2018/wordml" xmlns:w16sdtdh="http://schemas.microsoft.com/office/word/2020/wordml/sdtdatahash" xmlns:w16se="http://schemas.microsoft.com/office/word/2015/wordml/symex" xmlns:wpg="http://schemas.microsoft.com/office/word/2010/wordprocessingGroup" xmlns:wpi="http://schemas.microsoft.com/office/word/2010/wordprocessingInk" xmlns:wne="http://schemas.microsoft.com/office/word/2006/wordml" xmlns:wps="http://schemas.microsoft.com/office/word/2010/wordprocessingShape" mc:Ignorable="w14 w15 w16se w16cid w16 w16cex w16sdtdh wp14">
+<w:numbering xmlns:wpc="http://schemas.microsoft.com/office/word/2010/wordprocessingCanvas" xmlns:cx="http://schemas.microsoft.com/office/drawing/2014/chartex" xmlns:cx1="http://schemas.microsoft.com/office/drawing/2015/9/8/chartex" xmlns:cx2="http://schemas.microsoft.com/office/drawing/2015/10/21/chartex" xmlns:cx3="http://schemas.microsoft.com/office/drawing/2016/5/9/chartex" xmlns:cx4="http://schemas.microsoft.com/office/drawing/2016/5/10/chartex" xmlns:cx5="http://schemas.microsoft.com/office/drawing/2016/5/11/chartex" xmlns:cx6="http://schemas.microsoft.com/office/drawing/2016/5/12/chartex" xmlns:cx7="http://schemas.microsoft.com/office/drawing/2016/5/13/chartex" xmlns:cx8="http://schemas.microsoft.com/office/drawing/2016/5/14/chartex" xmlns:mc="http://schemas.openxmlformats.org/markup-compatibility/2006" xmlns:aink="http://schemas.microsoft.com/office/drawing/2016/ink" xmlns:am3d="http://schemas.microsoft.com/office/drawing/2017/model3d" xmlns:o="urn:schemas-microsoft-com:office:office" xmlns:oel="http://schemas.microsoft.com/office/2019/extlst" xmlns:r="http://schemas.openxmlformats.org/officeDocument/2006/relationships" xmlns:m="http://schemas.openxmlformats.org/officeDocument/2006/math" xmlns:v="urn:schemas-microsoft-com:vml" xmlns:wp14="http://schemas.microsoft.com/office/word/2010/wordprocessingDrawing" xmlns:wp="http://schemas.openxmlformats.org/drawingml/2006/wordprocessingDrawing" xmlns:w10="urn:schemas-microsoft-com:office:word" xmlns:w="http://schemas.openxmlformats.org/wordprocessingml/2006/main" xmlns:w14="http://schemas.microsoft.com/office/word/2010/wordml" xmlns:w15="http://schemas.microsoft.com/office/word/2012/wordml" xmlns:w16cex="http://schemas.microsoft.com/office/word/2018/wordml/cex" xmlns:w16cid="http://schemas.microsoft.com/office/word/2016/wordml/cid" xmlns:w16="http://schemas.microsoft.com/office/word/2018/wordml" xmlns:w16du="http://schemas.microsoft.com/office/word/2023/wordml/word16du" xmlns:w16sdtdh="http://schemas.microsoft.com/office/word/2020/wordml/sdtdatahash" xmlns:w16sdtfl="http://schemas.microsoft.com/office/word/2024/wordml/sdtformatlock" xmlns:w16se="http://schemas.microsoft.com/office/word/2015/wordml/symex" xmlns:wpg="http://schemas.microsoft.com/office/word/2010/wordprocessingGroup" xmlns:wpi="http://schemas.microsoft.com/office/word/2010/wordprocessingInk" xmlns:wne="http://schemas.microsoft.com/office/word/2006/wordml" xmlns:wps="http://schemas.microsoft.com/office/word/2010/wordprocessingShape" mc:Ignorable="w14 w15 w16se w16cid w16 w16cex w16sdtdh w16sdtfl w16du wp14">
   <w:abstractNum w:abstractNumId="0" w15:restartNumberingAfterBreak="0">
     <w:nsid w:val="36730A5D"/>
     <w:multiLevelType w:val="hybridMultilevel"/>
@@ -4774,7 +4997,7 @@
 </file>
 
 <file path=word/styles.xml><?xml version="1.0" encoding="utf-8"?>
-<w:styles xmlns:mc="http://schemas.openxmlformats.org/markup-compatibility/2006" xmlns:r="http://schemas.openxmlformats.org/officeDocument/2006/relationships" xmlns:w="http://schemas.openxmlformats.org/wordprocessingml/2006/main" xmlns:w14="http://schemas.microsoft.com/office/word/2010/wordml" xmlns:w15="http://schemas.microsoft.com/office/word/2012/wordml" xmlns:w16cex="http://schemas.microsoft.com/office/word/2018/wordml/cex" xmlns:w16cid="http://schemas.microsoft.com/office/word/2016/wordml/cid" xmlns:w16="http://schemas.microsoft.com/office/word/2018/wordml" xmlns:w16sdtdh="http://schemas.microsoft.com/office/word/2020/wordml/sdtdatahash" xmlns:w16se="http://schemas.microsoft.com/office/word/2015/wordml/symex" mc:Ignorable="w14 w15 w16se w16cid w16 w16cex w16sdtdh">
+<w:styles xmlns:mc="http://schemas.openxmlformats.org/markup-compatibility/2006" xmlns:r="http://schemas.openxmlformats.org/officeDocument/2006/relationships" xmlns:w="http://schemas.openxmlformats.org/wordprocessingml/2006/main" xmlns:w14="http://schemas.microsoft.com/office/word/2010/wordml" xmlns:w15="http://schemas.microsoft.com/office/word/2012/wordml" xmlns:w16cex="http://schemas.microsoft.com/office/word/2018/wordml/cex" xmlns:w16cid="http://schemas.microsoft.com/office/word/2016/wordml/cid" xmlns:w16="http://schemas.microsoft.com/office/word/2018/wordml" xmlns:w16du="http://schemas.microsoft.com/office/word/2023/wordml/word16du" xmlns:w16sdtdh="http://schemas.microsoft.com/office/word/2020/wordml/sdtdatahash" xmlns:w16sdtfl="http://schemas.microsoft.com/office/word/2024/wordml/sdtformatlock" xmlns:w16se="http://schemas.microsoft.com/office/word/2015/wordml/symex" mc:Ignorable="w14 w15 w16se w16cid w16 w16cex w16sdtdh w16sdtfl w16du">
   <w:docDefaults>
     <w:rPrDefault>
       <w:rPr>
